--- a/DocuSignAPI/DocuSignDocs/Folder3/Type1/MSR New Membership.docx
+++ b/DocuSignAPI/DocuSignDocs/Folder3/Type1/MSR New Membership.docx
@@ -16,6 +16,7 @@
           <w:rFonts w:ascii="Times New Roman"/>
           <w:noProof/>
           <w:sz w:val="20"/>
+          <w:lang w:val="en-IN" w:eastAsia="en-IN"/>
         </w:rPr>
         <w:drawing>
           <wp:inline distT="0" distB="0" distL="0" distR="0" wp14:anchorId="3E666F23" wp14:editId="7AC26EEC">
@@ -208,6 +209,7 @@
       <w:r>
         <w:rPr>
           <w:noProof/>
+          <w:lang w:val="en-IN" w:eastAsia="en-IN"/>
         </w:rPr>
         <w:drawing>
           <wp:anchor distT="0" distB="0" distL="0" distR="0" simplePos="0" relativeHeight="487716864" behindDoc="1" locked="0" layoutInCell="1" allowOverlap="1" wp14:anchorId="10265271" wp14:editId="29357286">
@@ -256,6 +258,7 @@
       <w:r>
         <w:rPr>
           <w:noProof/>
+          <w:lang w:val="en-IN" w:eastAsia="en-IN"/>
         </w:rPr>
         <mc:AlternateContent>
           <mc:Choice Requires="wps">
@@ -409,6 +412,7 @@
         <w:rPr>
           <w:noProof/>
           <w:sz w:val="20"/>
+          <w:lang w:val="en-IN" w:eastAsia="en-IN"/>
         </w:rPr>
         <w:lastRenderedPageBreak/>
         <mc:AlternateContent>
@@ -1679,6 +1683,7 @@
       <w:r>
         <w:rPr>
           <w:noProof/>
+          <w:lang w:val="en-IN" w:eastAsia="en-IN"/>
         </w:rPr>
         <mc:AlternateContent>
           <mc:Choice Requires="wps">
@@ -1821,6 +1826,7 @@
       <w:r>
         <w:rPr>
           <w:noProof/>
+          <w:lang w:val="en-IN" w:eastAsia="en-IN"/>
         </w:rPr>
         <mc:AlternateContent>
           <mc:Choice Requires="wps">
@@ -5548,6 +5554,7 @@
       <w:r>
         <w:rPr>
           <w:noProof/>
+          <w:lang w:val="en-IN" w:eastAsia="en-IN"/>
         </w:rPr>
         <w:lastRenderedPageBreak/>
         <mc:AlternateContent>
@@ -6275,6 +6282,7 @@
       <w:r>
         <w:rPr>
           <w:noProof/>
+          <w:lang w:val="en-IN" w:eastAsia="en-IN"/>
         </w:rPr>
         <mc:AlternateContent>
           <mc:Choice Requires="wps">
@@ -6396,6 +6404,7 @@
       <w:r>
         <w:rPr>
           <w:noProof/>
+          <w:lang w:val="en-IN" w:eastAsia="en-IN"/>
         </w:rPr>
         <mc:AlternateContent>
           <mc:Choice Requires="wps">
@@ -6997,6 +7006,7 @@
       <w:r>
         <w:rPr>
           <w:noProof/>
+          <w:lang w:val="en-IN" w:eastAsia="en-IN"/>
         </w:rPr>
         <mc:AlternateContent>
           <mc:Choice Requires="wps">
@@ -7139,6 +7149,7 @@
       <w:r>
         <w:rPr>
           <w:noProof/>
+          <w:lang w:val="en-IN" w:eastAsia="en-IN"/>
         </w:rPr>
         <mc:AlternateContent>
           <mc:Choice Requires="wps">
@@ -7303,6 +7314,7 @@
         <w:rPr>
           <w:noProof/>
           <w:sz w:val="20"/>
+          <w:lang w:val="en-IN" w:eastAsia="en-IN"/>
         </w:rPr>
         <mc:AlternateContent>
           <mc:Choice Requires="wps">
@@ -7595,6 +7607,7 @@
       <w:r>
         <w:rPr>
           <w:noProof/>
+          <w:lang w:val="en-IN" w:eastAsia="en-IN"/>
         </w:rPr>
         <mc:AlternateContent>
           <mc:Choice Requires="wpg">
@@ -8231,6 +8244,7 @@
       <w:r>
         <w:rPr>
           <w:noProof/>
+          <w:lang w:val="en-IN" w:eastAsia="en-IN"/>
         </w:rPr>
         <mc:AlternateContent>
           <mc:Choice Requires="wpg">
@@ -8944,6 +8958,7 @@
         <w:rPr>
           <w:noProof/>
           <w:sz w:val="20"/>
+          <w:lang w:val="en-IN" w:eastAsia="en-IN"/>
         </w:rPr>
         <mc:AlternateContent>
           <mc:Choice Requires="wps">
@@ -9173,6 +9188,7 @@
         <w:rPr>
           <w:noProof/>
           <w:sz w:val="18"/>
+          <w:lang w:val="en-IN" w:eastAsia="en-IN"/>
         </w:rPr>
         <mc:AlternateContent>
           <mc:Choice Requires="wps">
@@ -9873,6 +9889,7 @@
         <w:rPr>
           <w:noProof/>
           <w:sz w:val="20"/>
+          <w:lang w:val="en-IN" w:eastAsia="en-IN"/>
         </w:rPr>
         <mc:AlternateContent>
           <mc:Choice Requires="wps">
@@ -10173,6 +10190,7 @@
         <w:rPr>
           <w:noProof/>
           <w:sz w:val="20"/>
+          <w:lang w:val="en-IN" w:eastAsia="en-IN"/>
         </w:rPr>
         <w:lastRenderedPageBreak/>
         <mc:AlternateContent>
@@ -10720,6 +10738,7 @@
       <w:r>
         <w:rPr>
           <w:noProof/>
+          <w:lang w:val="en-IN" w:eastAsia="en-IN"/>
         </w:rPr>
         <mc:AlternateContent>
           <mc:Choice Requires="wpg">
@@ -11492,6 +11511,7 @@
       <w:r>
         <w:rPr>
           <w:noProof/>
+          <w:lang w:val="en-IN" w:eastAsia="en-IN"/>
         </w:rPr>
         <mc:AlternateContent>
           <mc:Choice Requires="wpg">
@@ -12307,6 +12327,7 @@
       <w:r>
         <w:rPr>
           <w:noProof/>
+          <w:lang w:val="en-IN" w:eastAsia="en-IN"/>
         </w:rPr>
         <mc:AlternateContent>
           <mc:Choice Requires="wps">
@@ -12414,6 +12435,7 @@
       <w:r>
         <w:rPr>
           <w:noProof/>
+          <w:lang w:val="en-IN" w:eastAsia="en-IN"/>
         </w:rPr>
         <mc:AlternateContent>
           <mc:Choice Requires="wps">
@@ -12856,6 +12878,7 @@
       <w:r>
         <w:rPr>
           <w:noProof/>
+          <w:lang w:val="en-IN" w:eastAsia="en-IN"/>
         </w:rPr>
         <mc:AlternateContent>
           <mc:Choice Requires="wps">
@@ -13308,6 +13331,7 @@
       <w:r>
         <w:rPr>
           <w:noProof/>
+          <w:lang w:val="en-IN" w:eastAsia="en-IN"/>
         </w:rPr>
         <mc:AlternateContent>
           <mc:Choice Requires="wps">
@@ -13624,6 +13648,7 @@
       <w:r>
         <w:rPr>
           <w:noProof/>
+          <w:lang w:val="en-IN" w:eastAsia="en-IN"/>
         </w:rPr>
         <mc:AlternateContent>
           <mc:Choice Requires="wps">
@@ -13940,6 +13965,7 @@
       <w:r>
         <w:rPr>
           <w:noProof/>
+          <w:lang w:val="en-IN" w:eastAsia="en-IN"/>
         </w:rPr>
         <mc:AlternateContent>
           <mc:Choice Requires="wps">
@@ -14207,6 +14233,7 @@
       <w:r>
         <w:rPr>
           <w:noProof/>
+          <w:lang w:val="en-IN" w:eastAsia="en-IN"/>
         </w:rPr>
         <mc:AlternateContent>
           <mc:Choice Requires="wps">
@@ -14357,6 +14384,7 @@
       <w:r>
         <w:rPr>
           <w:noProof/>
+          <w:lang w:val="en-IN" w:eastAsia="en-IN"/>
         </w:rPr>
         <mc:AlternateContent>
           <mc:Choice Requires="wps">
@@ -14503,6 +14531,7 @@
       <w:r>
         <w:rPr>
           <w:noProof/>
+          <w:lang w:val="en-IN" w:eastAsia="en-IN"/>
         </w:rPr>
         <mc:AlternateContent>
           <mc:Choice Requires="wps">
@@ -14604,6 +14633,7 @@
       <w:r>
         <w:rPr>
           <w:noProof/>
+          <w:lang w:val="en-IN" w:eastAsia="en-IN"/>
         </w:rPr>
         <mc:AlternateContent>
           <mc:Choice Requires="wps">
@@ -14738,6 +14768,7 @@
         <w:rPr>
           <w:noProof/>
           <w:sz w:val="20"/>
+          <w:lang w:val="en-IN" w:eastAsia="en-IN"/>
         </w:rPr>
         <mc:AlternateContent>
           <mc:Choice Requires="wps">
@@ -14824,6 +14855,7 @@
         <w:rPr>
           <w:noProof/>
           <w:sz w:val="20"/>
+          <w:lang w:val="en-IN" w:eastAsia="en-IN"/>
         </w:rPr>
         <mc:AlternateContent>
           <mc:Choice Requires="wps">
@@ -15346,6 +15378,7 @@
         <w:rPr>
           <w:noProof/>
           <w:sz w:val="20"/>
+          <w:lang w:val="en-IN" w:eastAsia="en-IN"/>
         </w:rPr>
         <mc:AlternateContent>
           <mc:Choice Requires="wps">
@@ -15545,6 +15578,7 @@
       <w:r>
         <w:rPr>
           <w:noProof/>
+          <w:lang w:val="en-IN" w:eastAsia="en-IN"/>
         </w:rPr>
         <w:lastRenderedPageBreak/>
         <w:drawing>
@@ -16422,8 +16456,8 @@
                   <w:position w:val="-1"/>
                   <w:u w:val="single" w:color="000000"/>
                 </w:rPr>
-                <w:alias w:val="Checking"/>
-                <w:tag w:val="Checking"/>
+                <w:alias w:val="CheckingProd3"/>
+                <w:tag w:val="CheckingProd3"/>
                 <w:id w:val="-1630383860"/>
                 <w:placeholder>
                   <w:docPart w:val="C71B16C4624A44DABE10288F80CC4CBB"/>
@@ -16739,6 +16773,7 @@
                 <w:noProof/>
                 <w:sz w:val="18"/>
                 <w:szCs w:val="18"/>
+                <w:lang w:val="en-IN" w:eastAsia="en-IN"/>
               </w:rPr>
               <w:lastRenderedPageBreak/>
               <mc:AlternateContent>
@@ -16895,6 +16930,7 @@
                 <w:noProof/>
                 <w:sz w:val="18"/>
                 <w:szCs w:val="18"/>
+                <w:lang w:val="en-IN" w:eastAsia="en-IN"/>
               </w:rPr>
               <w:drawing>
                 <wp:inline distT="0" distB="0" distL="0" distR="0" wp14:anchorId="0B87CBE2" wp14:editId="73A54363">
@@ -22233,6 +22269,7 @@
                       <w:noProof/>
                       <w:sz w:val="18"/>
                       <w:szCs w:val="18"/>
+                      <w:lang w:val="en-IN" w:eastAsia="en-IN"/>
                     </w:rPr>
                     <mc:AlternateContent>
                       <mc:Choice Requires="wps">
@@ -22319,6 +22356,7 @@
                       <w:noProof/>
                       <w:sz w:val="18"/>
                       <w:szCs w:val="18"/>
+                      <w:lang w:val="en-IN" w:eastAsia="en-IN"/>
                     </w:rPr>
                     <mc:AlternateContent>
                       <mc:Choice Requires="wps">
@@ -22459,6 +22497,7 @@
                       <w:noProof/>
                       <w:sz w:val="18"/>
                       <w:szCs w:val="18"/>
+                      <w:lang w:val="en-IN" w:eastAsia="en-IN"/>
                     </w:rPr>
                     <mc:AlternateContent>
                       <mc:Choice Requires="wps">
@@ -22532,6 +22571,7 @@
                       <w:noProof/>
                       <w:sz w:val="18"/>
                       <w:szCs w:val="18"/>
+                      <w:lang w:val="en-IN" w:eastAsia="en-IN"/>
                     </w:rPr>
                     <mc:AlternateContent>
                       <mc:Choice Requires="wps">
@@ -22862,6 +22902,7 @@
                       <w:noProof/>
                       <w:sz w:val="18"/>
                       <w:szCs w:val="18"/>
+                      <w:lang w:val="en-IN" w:eastAsia="en-IN"/>
                     </w:rPr>
                     <mc:AlternateContent>
                       <mc:Choice Requires="wps">
@@ -22989,6 +23030,7 @@
                       <w:noProof/>
                       <w:sz w:val="18"/>
                       <w:szCs w:val="18"/>
+                      <w:lang w:val="en-IN" w:eastAsia="en-IN"/>
                     </w:rPr>
                     <mc:AlternateContent>
                       <mc:Choice Requires="wps">
@@ -23062,6 +23104,7 @@
                       <w:noProof/>
                       <w:sz w:val="18"/>
                       <w:szCs w:val="18"/>
+                      <w:lang w:val="en-IN" w:eastAsia="en-IN"/>
                     </w:rPr>
                     <mc:AlternateContent>
                       <mc:Choice Requires="wps">
@@ -24176,6 +24219,7 @@
                 <w:noProof/>
                 <w:sz w:val="18"/>
                 <w:szCs w:val="18"/>
+                <w:lang w:val="en-IN" w:eastAsia="en-IN"/>
               </w:rPr>
               <mc:AlternateContent>
                 <mc:Choice Requires="wps">
@@ -24600,8 +24644,6 @@
           <w:lang w:bidi="en-US"/>
         </w:rPr>
       </w:pPr>
-      <w:bookmarkStart w:id="0" w:name="_GoBack"/>
-      <w:bookmarkEnd w:id="0"/>
     </w:p>
     <w:sectPr>
       <w:headerReference w:type="default" r:id="rId15"/>
@@ -24650,6 +24692,7 @@
         <w:noProof/>
         <w:sz w:val="18"/>
         <w:szCs w:val="18"/>
+        <w:lang w:val="en-IN" w:eastAsia="en-IN"/>
       </w:rPr>
       <mc:AlternateContent>
         <mc:Choice Requires="wps">
@@ -28295,25 +28338,24 @@
     <w:charset w:val="00"/>
     <w:family w:val="swiss"/>
     <w:pitch w:val="variable"/>
-    <w:sig w:usb0="E0002AFF" w:usb1="C0007843" w:usb2="00000009" w:usb3="00000000" w:csb0="000001FF" w:csb1="00000000"/>
+    <w:sig w:usb0="E0002EFF" w:usb1="C000785B" w:usb2="00000009" w:usb3="00000000" w:csb0="000001FF" w:csb1="00000000"/>
   </w:font>
   <w:font w:name="Times New Roman">
     <w:panose1 w:val="02020603050405020304"/>
     <w:charset w:val="00"/>
     <w:family w:val="roman"/>
     <w:pitch w:val="variable"/>
-    <w:sig w:usb0="E0002EFF" w:usb1="C0007843" w:usb2="00000009" w:usb3="00000000" w:csb0="000001FF" w:csb1="00000000"/>
+    <w:sig w:usb0="E0002EFF" w:usb1="C000785B" w:usb2="00000009" w:usb3="00000000" w:csb0="000001FF" w:csb1="00000000"/>
   </w:font>
   <w:font w:name="Calibri">
     <w:panose1 w:val="020F0502020204030204"/>
     <w:charset w:val="00"/>
     <w:family w:val="swiss"/>
     <w:pitch w:val="variable"/>
-    <w:sig w:usb0="E00002FF" w:usb1="4000ACFF" w:usb2="00000001" w:usb3="00000000" w:csb0="0000019F" w:csb1="00000000"/>
+    <w:sig w:usb0="E4002EFF" w:usb1="C000247B" w:usb2="00000009" w:usb3="00000000" w:csb0="000001FF" w:csb1="00000000"/>
   </w:font>
   <w:font w:name="Kartika">
     <w:altName w:val="Bell MT"/>
-    <w:panose1 w:val="02020503030404060203"/>
     <w:charset w:val="00"/>
     <w:family w:val="roman"/>
     <w:pitch w:val="variable"/>
@@ -28332,7 +28374,7 @@
     <w:charset w:val="00"/>
     <w:family w:val="modern"/>
     <w:pitch w:val="fixed"/>
-    <w:sig w:usb0="E10002FF" w:usb1="4000FCFF" w:usb2="00000009" w:usb3="00000000" w:csb0="0000019F" w:csb1="00000000"/>
+    <w:sig w:usb0="E00006FF" w:usb1="0000FCFF" w:usb2="00000001" w:usb3="00000000" w:csb0="0000019F" w:csb1="00000000"/>
   </w:font>
   <w:font w:name="Gill Sans MT">
     <w:panose1 w:val="020B0502020104020203"/>
@@ -28346,14 +28388,14 @@
     <w:charset w:val="00"/>
     <w:family w:val="roman"/>
     <w:pitch w:val="variable"/>
-    <w:sig w:usb0="E00002FF" w:usb1="400004FF" w:usb2="00000000" w:usb3="00000000" w:csb0="0000019F" w:csb1="00000000"/>
+    <w:sig w:usb0="E00006FF" w:usb1="420024FF" w:usb2="02000000" w:usb3="00000000" w:csb0="0000019F" w:csb1="00000000"/>
   </w:font>
   <w:font w:name="Calibri Light">
     <w:panose1 w:val="020F0302020204030204"/>
     <w:charset w:val="00"/>
     <w:family w:val="swiss"/>
     <w:pitch w:val="variable"/>
-    <w:sig w:usb0="A00002EF" w:usb1="4000207B" w:usb2="00000000" w:usb3="00000000" w:csb0="0000019F" w:csb1="00000000"/>
+    <w:sig w:usb0="E4002EFF" w:usb1="C000247B" w:usb2="00000009" w:usb3="00000000" w:csb0="000001FF" w:csb1="00000000"/>
   </w:font>
 </w:fonts>
 </file>
@@ -28436,6 +28478,7 @@
     <w:rsid w:val="00CF4662"/>
     <w:rsid w:val="00D9248B"/>
     <w:rsid w:val="00DF6681"/>
+    <w:rsid w:val="00E126EA"/>
     <w:rsid w:val="00E3302D"/>
     <w:rsid w:val="00EC6EE0"/>
     <w:rsid w:val="00ED1C8E"/>
@@ -36322,7 +36365,7 @@
 </file>
 
 <file path=customXml/itemProps1.xml><?xml version="1.0" encoding="utf-8"?>
-<ds:datastoreItem xmlns:ds="http://schemas.openxmlformats.org/officeDocument/2006/customXml" ds:itemID="{3AF48ECA-5294-4C56-866B-AD287E12F496}">
+<ds:datastoreItem xmlns:ds="http://schemas.openxmlformats.org/officeDocument/2006/customXml" ds:itemID="{897B99BF-2195-41F5-AAB4-2414008A1CDC}">
   <ds:schemaRefs>
     <ds:schemaRef ds:uri="http://schemas.openxmlformats.org/officeDocument/2006/bibliography"/>
   </ds:schemaRefs>
